--- a/DMO/feuilles/démo/analyse/Suites de fonctions.docx
+++ b/DMO/feuilles/démo/analyse/Suites de fonctions.docx
@@ -67,7 +67,7 @@
           <w:rPr>
             <w:rFonts w:ascii="Cambria Math" w:eastAsiaTheme="minorEastAsia" w:hAnsi="Cambria Math"/>
           </w:rPr>
-          <m:t>∀n∈</m:t>
+          <m:t>∀n</m:t>
         </m:r>
         <m:r>
           <m:rPr>
@@ -76,7 +76,7 @@
           <w:rPr>
             <w:rFonts w:ascii="Cambria Math" w:eastAsiaTheme="minorEastAsia" w:hAnsi="Cambria Math"/>
           </w:rPr>
-          <m:t xml:space="preserve">N, </m:t>
+          <m:t xml:space="preserve">∈N, </m:t>
         </m:r>
         <m:sSub>
           <m:sSubPr>
@@ -408,7 +408,19 @@
                   <w:rPr>
                     <w:rFonts w:ascii="Cambria Math" w:hAnsi="Cambria Math"/>
                   </w:rPr>
-                  <m:t xml:space="preserve">, ∀k∈A, </m:t>
+                  <m:t>, ∀</m:t>
+                </m:r>
+                <m:r>
+                  <w:rPr>
+                    <w:rFonts w:ascii="Cambria Math" w:hAnsi="Cambria Math"/>
+                  </w:rPr>
+                  <m:t>x</m:t>
+                </m:r>
+                <m:r>
+                  <w:rPr>
+                    <w:rFonts w:ascii="Cambria Math" w:hAnsi="Cambria Math"/>
+                  </w:rPr>
+                  <m:t xml:space="preserve">∈A, </m:t>
                 </m:r>
                 <m:d>
                   <m:dPr>
@@ -859,13 +871,7 @@
           <w:rPr>
             <w:rFonts w:ascii="Cambria Math" w:hAnsi="Cambria Math"/>
           </w:rPr>
-          <m:t>≤</m:t>
-        </m:r>
-        <m:r>
-          <w:rPr>
-            <w:rFonts w:ascii="Cambria Math" w:hAnsi="Cambria Math"/>
-          </w:rPr>
-          <m:t>1</m:t>
+          <m:t>≤1</m:t>
         </m:r>
       </m:oMath>
     </w:p>
@@ -2022,7 +2028,7 @@
             <w:rPr>
               <w:rFonts w:ascii="Cambria Math" w:eastAsiaTheme="minorEastAsia" w:hAnsi="Cambria Math"/>
             </w:rPr>
-            <m:t>∃N∈</m:t>
+            <m:t>∃N</m:t>
           </m:r>
           <m:r>
             <m:rPr>
@@ -2031,7 +2037,7 @@
             <w:rPr>
               <w:rFonts w:ascii="Cambria Math" w:eastAsiaTheme="minorEastAsia" w:hAnsi="Cambria Math"/>
             </w:rPr>
-            <m:t>N, ∀</m:t>
+            <m:t>∈N, ∀</m:t>
           </m:r>
           <m:r>
             <w:rPr>
@@ -3993,7 +3999,7 @@
           <w:rPr>
             <w:rFonts w:ascii="Cambria Math" w:eastAsiaTheme="minorEastAsia" w:hAnsi="Cambria Math"/>
           </w:rPr>
-          <m:t>n∈</m:t>
+          <m:t>n</m:t>
         </m:r>
         <m:r>
           <m:rPr>
@@ -4002,7 +4008,7 @@
           <w:rPr>
             <w:rFonts w:ascii="Cambria Math" w:eastAsiaTheme="minorEastAsia" w:hAnsi="Cambria Math"/>
           </w:rPr>
-          <m:t>N</m:t>
+          <m:t>∈N</m:t>
         </m:r>
       </m:oMath>
       <w:r>
@@ -4290,7 +4296,7 @@
           <w:rPr>
             <w:rFonts w:ascii="Cambria Math" w:eastAsiaTheme="minorEastAsia" w:hAnsi="Cambria Math"/>
           </w:rPr>
-          <m:t>n∈</m:t>
+          <m:t>n</m:t>
         </m:r>
         <m:r>
           <m:rPr>
@@ -4299,7 +4305,7 @@
           <w:rPr>
             <w:rFonts w:ascii="Cambria Math" w:eastAsiaTheme="minorEastAsia" w:hAnsi="Cambria Math"/>
           </w:rPr>
-          <m:t>N,</m:t>
+          <m:t>∈N,</m:t>
         </m:r>
       </m:oMath>
     </w:p>
@@ -5235,13 +5241,7 @@
                   <w:rPr>
                     <w:rFonts w:ascii="Cambria Math" w:eastAsiaTheme="minorEastAsia" w:hAnsi="Cambria Math"/>
                   </w:rPr>
-                  <m:t>-</m:t>
-                </m:r>
-                <m:r>
-                  <w:rPr>
-                    <w:rFonts w:ascii="Cambria Math" w:eastAsiaTheme="minorEastAsia" w:hAnsi="Cambria Math"/>
-                  </w:rPr>
-                  <m:t>f</m:t>
+                  <m:t>-f</m:t>
                 </m:r>
               </m:e>
             </m:d>
@@ -5269,19 +5269,7 @@
                   <w:rPr>
                     <w:rFonts w:ascii="Cambria Math" w:eastAsiaTheme="minorEastAsia" w:hAnsi="Cambria Math"/>
                   </w:rPr>
-                  <m:t>a</m:t>
-                </m:r>
-                <m:r>
-                  <w:rPr>
-                    <w:rFonts w:ascii="Cambria Math" w:eastAsiaTheme="minorEastAsia" w:hAnsi="Cambria Math"/>
-                  </w:rPr>
-                  <m:t>;</m:t>
-                </m:r>
-                <m:r>
-                  <w:rPr>
-                    <w:rFonts w:ascii="Cambria Math" w:eastAsiaTheme="minorEastAsia" w:hAnsi="Cambria Math"/>
-                  </w:rPr>
-                  <m:t>b</m:t>
+                  <m:t>a;b</m:t>
                 </m:r>
               </m:e>
             </m:d>
@@ -5303,13 +5291,7 @@
               <w:rPr>
                 <w:rFonts w:ascii="Cambria Math" w:eastAsiaTheme="minorEastAsia" w:hAnsi="Cambria Math"/>
               </w:rPr>
-              <m:t>n</m:t>
-            </m:r>
-            <m:r>
-              <w:rPr>
-                <w:rFonts w:ascii="Cambria Math" w:eastAsiaTheme="minorEastAsia" w:hAnsi="Cambria Math"/>
-              </w:rPr>
-              <m:t>→+∞</m:t>
+              <m:t>n→+∞</m:t>
             </m:r>
           </m:e>
         </m:groupChr>
